--- a/Book Review Portal.docx
+++ b/Book Review Portal.docx
@@ -5,10 +5,12 @@
     <w:p>
       <w:pPr>
         <w:pStyle w:val="Heading1"/>
+        <w:jc w:val="center"/>
         <w:rPr>
           <w:rFonts w:asciiTheme="minorHAnsi" w:hAnsiTheme="minorHAnsi" w:cstheme="minorHAnsi"/>
           <w:b/>
           <w:color w:val="auto"/>
+          <w:sz w:val="44"/>
         </w:rPr>
       </w:pPr>
       <w:r>
@@ -16,6 +18,7 @@
           <w:rFonts w:asciiTheme="minorHAnsi" w:hAnsiTheme="minorHAnsi" w:cstheme="minorHAnsi"/>
           <w:b/>
           <w:color w:val="auto"/>
+          <w:sz w:val="44"/>
         </w:rPr>
         <w:t>Book Review Portal</w:t>
       </w:r>
@@ -93,6 +96,7 @@
         </w:numPr>
         <w:rPr>
           <w:rFonts w:asciiTheme="minorHAnsi" w:hAnsiTheme="minorHAnsi" w:cstheme="minorHAnsi"/>
+          <w:b/>
           <w:color w:val="333333"/>
           <w:sz w:val="28"/>
           <w:shd w:val="clear" w:color="auto" w:fill="FFFFFF"/>
@@ -101,20 +105,12 @@
       <w:r>
         <w:rPr>
           <w:rFonts w:asciiTheme="minorHAnsi" w:hAnsiTheme="minorHAnsi" w:cstheme="minorHAnsi"/>
+          <w:b/>
           <w:color w:val="333333"/>
           <w:sz w:val="28"/>
           <w:shd w:val="clear" w:color="auto" w:fill="FFFFFF"/>
         </w:rPr>
-        <w:t>The aim</w:t>
-      </w:r>
-      <w:r>
-        <w:rPr>
-          <w:rFonts w:asciiTheme="minorHAnsi" w:hAnsiTheme="minorHAnsi" w:cstheme="minorHAnsi"/>
-          <w:color w:val="333333"/>
-          <w:sz w:val="28"/>
-          <w:shd w:val="clear" w:color="auto" w:fill="FFFFFF"/>
-        </w:rPr>
-        <w:t>:</w:t>
+        <w:t>The aim:</w:t>
       </w:r>
     </w:p>
     <w:p>
@@ -235,44 +231,41 @@
           <w:numId w:val="2"/>
         </w:numPr>
         <w:rPr>
-          <w:rFonts w:asciiTheme="minorHAnsi" w:eastAsia="Times New Roman" w:hAnsiTheme="minorHAnsi" w:cstheme="minorHAnsi"/>
-          <w:color w:val="auto"/>
-          <w:sz w:val="28"/>
-          <w:lang w:eastAsia="tr-TR"/>
-        </w:rPr>
-      </w:pPr>
-      <w:r>
-        <w:rPr>
           <w:rFonts w:asciiTheme="minorHAnsi" w:hAnsiTheme="minorHAnsi" w:cstheme="minorHAnsi"/>
-          <w:color w:val="auto"/>
+          <w:b/>
+          <w:color w:val="333333"/>
           <w:sz w:val="28"/>
           <w:shd w:val="clear" w:color="auto" w:fill="FFFFFF"/>
         </w:rPr>
-        <w:t>The flow of the project</w:t>
-      </w:r>
+      </w:pPr>
       <w:r>
         <w:rPr>
           <w:rFonts w:asciiTheme="minorHAnsi" w:hAnsiTheme="minorHAnsi" w:cstheme="minorHAnsi"/>
-          <w:color w:val="auto"/>
+          <w:b/>
+          <w:color w:val="333333"/>
           <w:sz w:val="28"/>
           <w:shd w:val="clear" w:color="auto" w:fill="FFFFFF"/>
         </w:rPr>
-        <w:t>:</w:t>
-      </w:r>
-    </w:p>
-    <w:p>
-      <w:pPr>
-        <w:keepNext/>
+        <w:t>Use-case Diagram:</w:t>
+      </w:r>
+    </w:p>
+    <w:p>
+      <w:pPr>
+        <w:pStyle w:val="ListParagraph"/>
+        <w:rPr>
+          <w:rFonts w:eastAsia="Times New Roman" w:cstheme="minorHAnsi"/>
+          <w:lang w:eastAsia="tr-TR"/>
+        </w:rPr>
       </w:pPr>
       <w:r>
         <w:rPr>
           <w:noProof/>
         </w:rPr>
         <w:drawing>
-          <wp:inline distT="0" distB="0" distL="0" distR="0" wp14:anchorId="1208BD0C" wp14:editId="647EBDCA">
-            <wp:extent cx="5760720" cy="3240405"/>
+          <wp:inline distT="0" distB="0" distL="0" distR="0" wp14:anchorId="2D78B1D4" wp14:editId="78C32212">
+            <wp:extent cx="4746977" cy="5715000"/>
             <wp:effectExtent l="0" t="0" r="0" b="0"/>
-            <wp:docPr id="1" name="Picture 1"/>
+            <wp:docPr id="3" name="Picture 3"/>
             <wp:cNvGraphicFramePr>
               <a:graphicFrameLocks xmlns:a="http://schemas.openxmlformats.org/drawingml/2006/main" noChangeAspect="1"/>
             </wp:cNvGraphicFramePr>
@@ -292,7 +285,7 @@
                   <pic:spPr>
                     <a:xfrm>
                       <a:off x="0" y="0"/>
-                      <a:ext cx="5760720" cy="3240405"/>
+                      <a:ext cx="4751013" cy="5719859"/>
                     </a:xfrm>
                     <a:prstGeom prst="rect">
                       <a:avLst/>
@@ -307,6 +300,84 @@
     </w:p>
     <w:p>
       <w:pPr>
+        <w:pStyle w:val="Heading2"/>
+        <w:numPr>
+          <w:ilvl w:val="0"/>
+          <w:numId w:val="2"/>
+        </w:numPr>
+        <w:rPr>
+          <w:rFonts w:asciiTheme="minorHAnsi" w:eastAsia="Times New Roman" w:hAnsiTheme="minorHAnsi" w:cstheme="minorHAnsi"/>
+          <w:b/>
+          <w:color w:val="auto"/>
+          <w:sz w:val="28"/>
+          <w:lang w:eastAsia="tr-TR"/>
+        </w:rPr>
+      </w:pPr>
+      <w:r>
+        <w:rPr>
+          <w:rFonts w:asciiTheme="minorHAnsi" w:hAnsiTheme="minorHAnsi" w:cstheme="minorHAnsi"/>
+          <w:b/>
+          <w:color w:val="auto"/>
+          <w:sz w:val="28"/>
+          <w:shd w:val="clear" w:color="auto" w:fill="FFFFFF"/>
+        </w:rPr>
+        <w:lastRenderedPageBreak/>
+        <w:t>The flow of the project:</w:t>
+      </w:r>
+    </w:p>
+    <w:p>
+      <w:pPr>
+        <w:keepNext/>
+      </w:pPr>
+      <w:r>
+        <w:rPr>
+          <w:noProof/>
+        </w:rPr>
+        <w:drawing>
+          <wp:inline distT="0" distB="0" distL="0" distR="0" wp14:anchorId="1208BD0C" wp14:editId="18B20ED6">
+            <wp:extent cx="5760720" cy="3240404"/>
+            <wp:effectExtent l="0" t="0" r="0" b="0"/>
+            <wp:docPr id="1" name="Picture 1"/>
+            <wp:cNvGraphicFramePr>
+              <a:graphicFrameLocks xmlns:a="http://schemas.openxmlformats.org/drawingml/2006/main" noChangeAspect="1"/>
+            </wp:cNvGraphicFramePr>
+            <a:graphic xmlns:a="http://schemas.openxmlformats.org/drawingml/2006/main">
+              <a:graphicData uri="http://schemas.openxmlformats.org/drawingml/2006/picture">
+                <pic:pic xmlns:pic="http://schemas.openxmlformats.org/drawingml/2006/picture">
+                  <pic:nvPicPr>
+                    <pic:cNvPr id="1" name=""/>
+                    <pic:cNvPicPr/>
+                  </pic:nvPicPr>
+                  <pic:blipFill>
+                    <a:blip r:embed="rId6" cstate="print">
+                      <a:extLst>
+                        <a:ext uri="{28A0092B-C50C-407E-A947-70E740481C1C}">
+                          <a14:useLocalDpi xmlns:a14="http://schemas.microsoft.com/office/drawing/2010/main" val="0"/>
+                        </a:ext>
+                      </a:extLst>
+                    </a:blip>
+                    <a:stretch>
+                      <a:fillRect/>
+                    </a:stretch>
+                  </pic:blipFill>
+                  <pic:spPr>
+                    <a:xfrm>
+                      <a:off x="0" y="0"/>
+                      <a:ext cx="5760720" cy="3240404"/>
+                    </a:xfrm>
+                    <a:prstGeom prst="rect">
+                      <a:avLst/>
+                    </a:prstGeom>
+                  </pic:spPr>
+                </pic:pic>
+              </a:graphicData>
+            </a:graphic>
+          </wp:inline>
+        </w:drawing>
+      </w:r>
+    </w:p>
+    <w:p>
+      <w:pPr>
         <w:pStyle w:val="Caption"/>
         <w:rPr>
           <w:rFonts w:eastAsia="Times New Roman" w:cstheme="minorHAnsi"/>
@@ -316,14 +387,36 @@
       <w:r>
         <w:t xml:space="preserve">Figure </w:t>
       </w:r>
-      <w:fldSimple w:instr=" SEQ Figure \* ARABIC ">
-        <w:r>
-          <w:rPr>
-            <w:noProof/>
-          </w:rPr>
-          <w:t>1</w:t>
-        </w:r>
-      </w:fldSimple>
+      <w:r>
+        <w:rPr>
+          <w:noProof/>
+        </w:rPr>
+        <w:fldChar w:fldCharType="begin"/>
+      </w:r>
+      <w:r>
+        <w:rPr>
+          <w:noProof/>
+        </w:rPr>
+        <w:instrText xml:space="preserve"> SEQ Figure \* ARABIC </w:instrText>
+      </w:r>
+      <w:r>
+        <w:rPr>
+          <w:noProof/>
+        </w:rPr>
+        <w:fldChar w:fldCharType="separate"/>
+      </w:r>
+      <w:r>
+        <w:rPr>
+          <w:noProof/>
+        </w:rPr>
+        <w:t>1</w:t>
+      </w:r>
+      <w:r>
+        <w:rPr>
+          <w:noProof/>
+        </w:rPr>
+        <w:fldChar w:fldCharType="end"/>
+      </w:r>
       <w:r>
         <w:t xml:space="preserve"> Home Page</w:t>
       </w:r>
@@ -407,10 +500,9 @@
         <w:rPr>
           <w:noProof/>
         </w:rPr>
-        <w:lastRenderedPageBreak/>
         <w:drawing>
-          <wp:inline distT="0" distB="0" distL="0" distR="0" wp14:anchorId="07206C87" wp14:editId="0B4B8B3E">
-            <wp:extent cx="5760720" cy="2726690"/>
+          <wp:inline distT="0" distB="0" distL="0" distR="0" wp14:anchorId="07206C87" wp14:editId="5C69282D">
+            <wp:extent cx="4002445" cy="2726690"/>
             <wp:effectExtent l="0" t="0" r="0" b="0"/>
             <wp:docPr id="4" name="Picture 4"/>
             <wp:cNvGraphicFramePr>
@@ -424,7 +516,13 @@
                     <pic:cNvPicPr/>
                   </pic:nvPicPr>
                   <pic:blipFill>
-                    <a:blip r:embed="rId6"/>
+                    <a:blip r:embed="rId7" cstate="print">
+                      <a:extLst>
+                        <a:ext uri="{28A0092B-C50C-407E-A947-70E740481C1C}">
+                          <a14:useLocalDpi xmlns:a14="http://schemas.microsoft.com/office/drawing/2010/main" val="0"/>
+                        </a:ext>
+                      </a:extLst>
+                    </a:blip>
                     <a:stretch>
                       <a:fillRect/>
                     </a:stretch>
@@ -432,7 +530,7 @@
                   <pic:spPr>
                     <a:xfrm>
                       <a:off x="0" y="0"/>
-                      <a:ext cx="5760720" cy="2726690"/>
+                      <a:ext cx="4002445" cy="2726690"/>
                     </a:xfrm>
                     <a:prstGeom prst="rect">
                       <a:avLst/>
@@ -452,14 +550,36 @@
       <w:r>
         <w:t xml:space="preserve">Figure </w:t>
       </w:r>
-      <w:fldSimple w:instr=" SEQ Figure \* ARABIC ">
-        <w:r>
-          <w:rPr>
-            <w:noProof/>
-          </w:rPr>
-          <w:t>2</w:t>
-        </w:r>
-      </w:fldSimple>
+      <w:r>
+        <w:rPr>
+          <w:noProof/>
+        </w:rPr>
+        <w:fldChar w:fldCharType="begin"/>
+      </w:r>
+      <w:r>
+        <w:rPr>
+          <w:noProof/>
+        </w:rPr>
+        <w:instrText xml:space="preserve"> SEQ Figure \* ARABIC </w:instrText>
+      </w:r>
+      <w:r>
+        <w:rPr>
+          <w:noProof/>
+        </w:rPr>
+        <w:fldChar w:fldCharType="separate"/>
+      </w:r>
+      <w:r>
+        <w:rPr>
+          <w:noProof/>
+        </w:rPr>
+        <w:t>2</w:t>
+      </w:r>
+      <w:r>
+        <w:rPr>
+          <w:noProof/>
+        </w:rPr>
+        <w:fldChar w:fldCharType="end"/>
+      </w:r>
       <w:r>
         <w:t xml:space="preserve"> Category Filtered Pages</w:t>
       </w:r>
@@ -477,9 +597,127 @@
         <w:rPr>
           <w:noProof/>
         </w:rPr>
+        <w:lastRenderedPageBreak/>
         <w:drawing>
-          <wp:inline distT="0" distB="0" distL="0" distR="0" wp14:anchorId="5943B44F" wp14:editId="05B2AF30">
-            <wp:extent cx="5760720" cy="3240405"/>
+          <wp:inline distT="0" distB="0" distL="0" distR="0" wp14:anchorId="7727C576" wp14:editId="5750DE93">
+            <wp:extent cx="5760720" cy="6094095"/>
+            <wp:effectExtent l="0" t="0" r="0" b="1905"/>
+            <wp:docPr id="8" name="Picture 8"/>
+            <wp:cNvGraphicFramePr>
+              <a:graphicFrameLocks xmlns:a="http://schemas.openxmlformats.org/drawingml/2006/main" noChangeAspect="1"/>
+            </wp:cNvGraphicFramePr>
+            <a:graphic xmlns:a="http://schemas.openxmlformats.org/drawingml/2006/main">
+              <a:graphicData uri="http://schemas.openxmlformats.org/drawingml/2006/picture">
+                <pic:pic xmlns:pic="http://schemas.openxmlformats.org/drawingml/2006/picture">
+                  <pic:nvPicPr>
+                    <pic:cNvPr id="0" name="Picture 1"/>
+                    <pic:cNvPicPr>
+                      <a:picLocks noChangeAspect="1" noChangeArrowheads="1"/>
+                    </pic:cNvPicPr>
+                  </pic:nvPicPr>
+                  <pic:blipFill>
+                    <a:blip r:embed="rId8">
+                      <a:extLst>
+                        <a:ext uri="{28A0092B-C50C-407E-A947-70E740481C1C}">
+                          <a14:useLocalDpi xmlns:a14="http://schemas.microsoft.com/office/drawing/2010/main" val="0"/>
+                        </a:ext>
+                      </a:extLst>
+                    </a:blip>
+                    <a:srcRect/>
+                    <a:stretch>
+                      <a:fillRect/>
+                    </a:stretch>
+                  </pic:blipFill>
+                  <pic:spPr bwMode="auto">
+                    <a:xfrm>
+                      <a:off x="0" y="0"/>
+                      <a:ext cx="5760720" cy="6094095"/>
+                    </a:xfrm>
+                    <a:prstGeom prst="rect">
+                      <a:avLst/>
+                    </a:prstGeom>
+                    <a:noFill/>
+                    <a:ln>
+                      <a:noFill/>
+                    </a:ln>
+                  </pic:spPr>
+                </pic:pic>
+              </a:graphicData>
+            </a:graphic>
+          </wp:inline>
+        </w:drawing>
+      </w:r>
+    </w:p>
+    <w:p>
+      <w:pPr>
+        <w:pStyle w:val="Caption"/>
+      </w:pPr>
+      <w:r>
+        <w:t xml:space="preserve">Figure </w:t>
+      </w:r>
+      <w:r>
+        <w:rPr>
+          <w:noProof/>
+        </w:rPr>
+        <w:fldChar w:fldCharType="begin"/>
+      </w:r>
+      <w:r>
+        <w:rPr>
+          <w:noProof/>
+        </w:rPr>
+        <w:instrText xml:space="preserve"> SEQ Figure \*</w:instrText>
+      </w:r>
+      <w:r>
+        <w:rPr>
+          <w:noProof/>
+        </w:rPr>
+        <w:instrText xml:space="preserve"> ARABIC </w:instrText>
+      </w:r>
+      <w:r>
+        <w:rPr>
+          <w:noProof/>
+        </w:rPr>
+        <w:fldChar w:fldCharType="separate"/>
+      </w:r>
+      <w:r>
+        <w:rPr>
+          <w:noProof/>
+        </w:rPr>
+        <w:t>3</w:t>
+      </w:r>
+      <w:r>
+        <w:rPr>
+          <w:noProof/>
+        </w:rPr>
+        <w:fldChar w:fldCharType="end"/>
+      </w:r>
+      <w:r>
+        <w:t xml:space="preserve"> </w:t>
+      </w:r>
+      <w:r>
+        <w:t>Reviews Page</w:t>
+      </w:r>
+      <w:r>
+        <w:t xml:space="preserve"> - Virtual Display</w:t>
+      </w:r>
+    </w:p>
+    <w:p>
+      <w:r>
+        <w:t>Fig 3. If the user choose the Virtual display option from anywhere the option available in the website, s/he will come across with these styled pages.</w:t>
+      </w:r>
+    </w:p>
+    <w:p>
+      <w:pPr>
+        <w:keepNext/>
+      </w:pPr>
+      <w:r>
+        <w:rPr>
+          <w:noProof/>
+        </w:rPr>
+        <w:lastRenderedPageBreak/>
+        <w:drawing>
+          <wp:inline distT="0" distB="0" distL="0" distR="0" wp14:anchorId="5943B44F" wp14:editId="0A3A4BF7">
+            <wp:extent cx="5760720" cy="3240404"/>
             <wp:effectExtent l="0" t="0" r="0" b="0"/>
             <wp:docPr id="5" name="Picture 5"/>
             <wp:cNvGraphicFramePr>
@@ -493,7 +731,222 @@
                     <pic:cNvPicPr/>
                   </pic:nvPicPr>
                   <pic:blipFill>
-                    <a:blip r:embed="rId7"/>
+                    <a:blip r:embed="rId9" cstate="print">
+                      <a:extLst>
+                        <a:ext uri="{28A0092B-C50C-407E-A947-70E740481C1C}">
+                          <a14:useLocalDpi xmlns:a14="http://schemas.microsoft.com/office/drawing/2010/main" val="0"/>
+                        </a:ext>
+                      </a:extLst>
+                    </a:blip>
+                    <a:stretch>
+                      <a:fillRect/>
+                    </a:stretch>
+                  </pic:blipFill>
+                  <pic:spPr>
+                    <a:xfrm>
+                      <a:off x="0" y="0"/>
+                      <a:ext cx="5760720" cy="3240404"/>
+                    </a:xfrm>
+                    <a:prstGeom prst="rect">
+                      <a:avLst/>
+                    </a:prstGeom>
+                  </pic:spPr>
+                </pic:pic>
+              </a:graphicData>
+            </a:graphic>
+          </wp:inline>
+        </w:drawing>
+      </w:r>
+    </w:p>
+    <w:p>
+      <w:pPr>
+        <w:pStyle w:val="Caption"/>
+      </w:pPr>
+      <w:r>
+        <w:t xml:space="preserve">Figure </w:t>
+      </w:r>
+      <w:r>
+        <w:rPr>
+          <w:noProof/>
+        </w:rPr>
+        <w:fldChar w:fldCharType="begin"/>
+      </w:r>
+      <w:r>
+        <w:rPr>
+          <w:noProof/>
+        </w:rPr>
+        <w:instrText xml:space="preserve"> SEQ Figure \* ARABIC </w:instrText>
+      </w:r>
+      <w:r>
+        <w:rPr>
+          <w:noProof/>
+        </w:rPr>
+        <w:fldChar w:fldCharType="separate"/>
+      </w:r>
+      <w:r>
+        <w:rPr>
+          <w:noProof/>
+        </w:rPr>
+        <w:t>4</w:t>
+      </w:r>
+      <w:r>
+        <w:rPr>
+          <w:noProof/>
+        </w:rPr>
+        <w:fldChar w:fldCharType="end"/>
+      </w:r>
+      <w:r>
+        <w:t xml:space="preserve"> Reviews Page - List Display</w:t>
+      </w:r>
+    </w:p>
+    <w:p>
+      <w:r>
+        <w:t xml:space="preserve">Fig </w:t>
+      </w:r>
+      <w:r>
+        <w:t>4</w:t>
+      </w:r>
+      <w:r>
+        <w:t>: In Reviews page, the admin can display all the data stored in the database and edit, remove or add a new review.</w:t>
+      </w:r>
+    </w:p>
+    <w:p>
+      <w:pPr>
+        <w:keepNext/>
+      </w:pPr>
+      <w:r>
+        <w:rPr>
+          <w:noProof/>
+        </w:rPr>
+        <w:drawing>
+          <wp:inline distT="0" distB="0" distL="0" distR="0" wp14:anchorId="5693892C" wp14:editId="001EC919">
+            <wp:extent cx="5760720" cy="3018155"/>
+            <wp:effectExtent l="0" t="0" r="0" b="0"/>
+            <wp:docPr id="9" name="Picture 9"/>
+            <wp:cNvGraphicFramePr>
+              <a:graphicFrameLocks xmlns:a="http://schemas.openxmlformats.org/drawingml/2006/main" noChangeAspect="1"/>
+            </wp:cNvGraphicFramePr>
+            <a:graphic xmlns:a="http://schemas.openxmlformats.org/drawingml/2006/main">
+              <a:graphicData uri="http://schemas.openxmlformats.org/drawingml/2006/picture">
+                <pic:pic xmlns:pic="http://schemas.openxmlformats.org/drawingml/2006/picture">
+                  <pic:nvPicPr>
+                    <pic:cNvPr id="0" name="Picture 2"/>
+                    <pic:cNvPicPr>
+                      <a:picLocks noChangeAspect="1" noChangeArrowheads="1"/>
+                    </pic:cNvPicPr>
+                  </pic:nvPicPr>
+                  <pic:blipFill>
+                    <a:blip r:embed="rId10" cstate="print">
+                      <a:extLst>
+                        <a:ext uri="{28A0092B-C50C-407E-A947-70E740481C1C}">
+                          <a14:useLocalDpi xmlns:a14="http://schemas.microsoft.com/office/drawing/2010/main" val="0"/>
+                        </a:ext>
+                      </a:extLst>
+                    </a:blip>
+                    <a:srcRect/>
+                    <a:stretch>
+                      <a:fillRect/>
+                    </a:stretch>
+                  </pic:blipFill>
+                  <pic:spPr bwMode="auto">
+                    <a:xfrm>
+                      <a:off x="0" y="0"/>
+                      <a:ext cx="5760720" cy="3018155"/>
+                    </a:xfrm>
+                    <a:prstGeom prst="rect">
+                      <a:avLst/>
+                    </a:prstGeom>
+                    <a:noFill/>
+                    <a:ln>
+                      <a:noFill/>
+                    </a:ln>
+                  </pic:spPr>
+                </pic:pic>
+              </a:graphicData>
+            </a:graphic>
+          </wp:inline>
+        </w:drawing>
+      </w:r>
+    </w:p>
+    <w:p>
+      <w:pPr>
+        <w:pStyle w:val="Caption"/>
+      </w:pPr>
+      <w:r>
+        <w:t xml:space="preserve">Figure </w:t>
+      </w:r>
+      <w:r>
+        <w:rPr>
+          <w:noProof/>
+        </w:rPr>
+        <w:fldChar w:fldCharType="begin"/>
+      </w:r>
+      <w:r>
+        <w:rPr>
+          <w:noProof/>
+        </w:rPr>
+        <w:instrText xml:space="preserve"> SEQ Figure \* ARABIC </w:instrText>
+      </w:r>
+      <w:r>
+        <w:rPr>
+          <w:noProof/>
+        </w:rPr>
+        <w:fldChar w:fldCharType="separate"/>
+      </w:r>
+      <w:r>
+        <w:rPr>
+          <w:noProof/>
+        </w:rPr>
+        <w:t>5</w:t>
+      </w:r>
+      <w:r>
+        <w:rPr>
+          <w:noProof/>
+        </w:rPr>
+        <w:fldChar w:fldCharType="end"/>
+      </w:r>
+      <w:r>
+        <w:t xml:space="preserve"> Last 5 Reviews Page - List Display</w:t>
+      </w:r>
+    </w:p>
+    <w:p>
+      <w:r>
+        <w:t xml:space="preserve">Fig 5. One of the pages when the user uses the “See List Version” button on the </w:t>
+      </w:r>
+      <w:r>
+        <w:t>carousel</w:t>
+      </w:r>
+      <w:r>
+        <w:t xml:space="preserve"> located on the header of the homepage.</w:t>
+      </w:r>
+    </w:p>
+    <w:p/>
+    <w:p>
+      <w:pPr>
+        <w:keepNext/>
+      </w:pPr>
+      <w:r>
+        <w:rPr>
+          <w:noProof/>
+        </w:rPr>
+        <w:lastRenderedPageBreak/>
+        <w:drawing>
+          <wp:inline distT="0" distB="0" distL="0" distR="0" wp14:anchorId="789E1428" wp14:editId="520FA0EA">
+            <wp:extent cx="5760720" cy="3240405"/>
+            <wp:effectExtent l="0" t="0" r="0" b="0"/>
+            <wp:docPr id="6" name="Picture 6"/>
+            <wp:cNvGraphicFramePr>
+              <a:graphicFrameLocks xmlns:a="http://schemas.openxmlformats.org/drawingml/2006/main" noChangeAspect="1"/>
+            </wp:cNvGraphicFramePr>
+            <a:graphic xmlns:a="http://schemas.openxmlformats.org/drawingml/2006/main">
+              <a:graphicData uri="http://schemas.openxmlformats.org/drawingml/2006/picture">
+                <pic:pic xmlns:pic="http://schemas.openxmlformats.org/drawingml/2006/picture">
+                  <pic:nvPicPr>
+                    <pic:cNvPr id="1" name=""/>
+                    <pic:cNvPicPr/>
+                  </pic:nvPicPr>
+                  <pic:blipFill>
+                    <a:blip r:embed="rId11"/>
                     <a:stretch>
                       <a:fillRect/>
                     </a:stretch>
@@ -521,92 +974,22 @@
       <w:r>
         <w:t xml:space="preserve">Figure </w:t>
       </w:r>
-      <w:fldSimple w:instr=" SEQ Figure \* ARABIC ">
-        <w:r>
-          <w:rPr>
-            <w:noProof/>
-          </w:rPr>
-          <w:t>3</w:t>
-        </w:r>
-      </w:fldSimple>
-      <w:r>
-        <w:t xml:space="preserve"> Reviews Page</w:t>
-      </w:r>
-    </w:p>
-    <w:p>
-      <w:r>
-        <w:t>Fig 3: In Reviews page, the admin can display all the data stored in the database and edit, remove or add a new review.</w:t>
-      </w:r>
-    </w:p>
-    <w:p/>
-    <w:p>
-      <w:pPr>
-        <w:keepNext/>
-      </w:pPr>
-      <w:r>
-        <w:rPr>
-          <w:noProof/>
-        </w:rPr>
-        <w:lastRenderedPageBreak/>
-        <w:drawing>
-          <wp:inline distT="0" distB="0" distL="0" distR="0" wp14:anchorId="789E1428" wp14:editId="520FA0EA">
-            <wp:extent cx="5760720" cy="3240405"/>
-            <wp:effectExtent l="0" t="0" r="0" b="0"/>
-            <wp:docPr id="6" name="Picture 6"/>
-            <wp:cNvGraphicFramePr>
-              <a:graphicFrameLocks xmlns:a="http://schemas.openxmlformats.org/drawingml/2006/main" noChangeAspect="1"/>
-            </wp:cNvGraphicFramePr>
-            <a:graphic xmlns:a="http://schemas.openxmlformats.org/drawingml/2006/main">
-              <a:graphicData uri="http://schemas.openxmlformats.org/drawingml/2006/picture">
-                <pic:pic xmlns:pic="http://schemas.openxmlformats.org/drawingml/2006/picture">
-                  <pic:nvPicPr>
-                    <pic:cNvPr id="1" name=""/>
-                    <pic:cNvPicPr/>
-                  </pic:nvPicPr>
-                  <pic:blipFill>
-                    <a:blip r:embed="rId8"/>
-                    <a:stretch>
-                      <a:fillRect/>
-                    </a:stretch>
-                  </pic:blipFill>
-                  <pic:spPr>
-                    <a:xfrm>
-                      <a:off x="0" y="0"/>
-                      <a:ext cx="5760720" cy="3240405"/>
-                    </a:xfrm>
-                    <a:prstGeom prst="rect">
-                      <a:avLst/>
-                    </a:prstGeom>
-                  </pic:spPr>
-                </pic:pic>
-              </a:graphicData>
-            </a:graphic>
-          </wp:inline>
-        </w:drawing>
-      </w:r>
-    </w:p>
-    <w:p>
-      <w:pPr>
-        <w:pStyle w:val="Caption"/>
-      </w:pPr>
-      <w:r>
-        <w:t xml:space="preserve">Figure </w:t>
-      </w:r>
-      <w:fldSimple w:instr=" SEQ Figure \* ARABIC ">
-        <w:r>
-          <w:rPr>
-            <w:noProof/>
-          </w:rPr>
-          <w:t>4</w:t>
-        </w:r>
-      </w:fldSimple>
+      <w:r>
+        <w:t>6</w:t>
+      </w:r>
       <w:r>
         <w:t xml:space="preserve"> Search Page</w:t>
       </w:r>
     </w:p>
     <w:p>
       <w:r>
-        <w:t>Fig 4: In Search Page, the user can find a book that s/he have on his/her mind by writing the book’s any information on the search text box and clicking on the search button. The user can also order the rows by clicking any of the columns once for A-Z and twice for Z-A.</w:t>
+        <w:t xml:space="preserve">Fig </w:t>
+      </w:r>
+      <w:r>
+        <w:t>6</w:t>
+      </w:r>
+      <w:r>
+        <w:t>: In Search Page, the user can find a book that s/he have on his/her mind by writing the book’s any information on the search text box and clicking on the search button. The user can also order the rows by clicking any of the columns once for A-Z and twice for Z-A.</w:t>
       </w:r>
     </w:p>
     <w:p/>
@@ -636,7 +1019,7 @@
                     </pic:cNvPicPr>
                   </pic:nvPicPr>
                   <pic:blipFill>
-                    <a:blip r:embed="rId9" cstate="print">
+                    <a:blip r:embed="rId12" cstate="print">
                       <a:extLst>
                         <a:ext uri="{28A0092B-C50C-407E-A947-70E740481C1C}">
                           <a14:useLocalDpi xmlns:a14="http://schemas.microsoft.com/office/drawing/2010/main" val="0"/>
@@ -675,44 +1058,39 @@
       <w:r>
         <w:t xml:space="preserve">Figure </w:t>
       </w:r>
-      <w:fldSimple w:instr=" SEQ Figure \* ARABIC ">
-        <w:r>
-          <w:rPr>
-            <w:noProof/>
-          </w:rPr>
-          <w:t>5</w:t>
-        </w:r>
-      </w:fldSimple>
+      <w:r>
+        <w:t>7</w:t>
+      </w:r>
       <w:r>
         <w:t xml:space="preserve"> Contact Page</w:t>
       </w:r>
     </w:p>
     <w:p>
       <w:r>
-        <w:t>Fig 5: The user can contact the developers by choosing one of the communication addresses displayed in this page.</w:t>
-      </w:r>
-      <w:bookmarkStart w:id="0" w:name="_GoBack"/>
-      <w:bookmarkEnd w:id="0"/>
-    </w:p>
-    <w:p/>
-    <w:p>
-      <w:pPr>
-        <w:pStyle w:val="Heading1"/>
+        <w:t xml:space="preserve">Fig </w:t>
+      </w:r>
+      <w:r>
+        <w:t>7</w:t>
+      </w:r>
+      <w:r>
+        <w:t>: The user can contact the developers by choosing one of the communication addresses displayed in this page.</w:t>
+      </w:r>
+    </w:p>
+    <w:p>
+      <w:pPr>
+        <w:pStyle w:val="Heading2"/>
         <w:numPr>
           <w:ilvl w:val="0"/>
           <w:numId w:val="2"/>
         </w:numPr>
+      </w:pPr>
+      <w:r>
         <w:rPr>
           <w:rFonts w:asciiTheme="minorHAnsi" w:hAnsiTheme="minorHAnsi" w:cstheme="minorHAnsi"/>
           <w:b/>
-          <w:color w:val="auto"/>
-        </w:rPr>
-      </w:pPr>
-      <w:r>
-        <w:rPr>
-          <w:rFonts w:asciiTheme="minorHAnsi" w:hAnsiTheme="minorHAnsi" w:cstheme="minorHAnsi"/>
-          <w:b/>
-          <w:color w:val="auto"/>
+          <w:color w:val="333333"/>
+          <w:sz w:val="28"/>
+          <w:shd w:val="clear" w:color="auto" w:fill="FFFFFF"/>
         </w:rPr>
         <w:t>References</w:t>
       </w:r>
@@ -720,10 +1098,10 @@
     <w:p>
       <w:pPr>
         <w:rPr>
-          <w:rFonts w:cstheme="minorHAnsi"/>
-        </w:rPr>
-      </w:pPr>
-      <w:hyperlink r:id="rId10" w:history="1">
+          <w:rStyle w:val="Hyperlink"/>
+        </w:rPr>
+      </w:pPr>
+      <w:hyperlink r:id="rId13" w:history="1">
         <w:r>
           <w:rPr>
             <w:rStyle w:val="Hyperlink"/>
@@ -731,6 +1109,24 @@
           <w:t>https://docs.microsoft.com/en-us/aspnet/mvc/overview/getting-started/introduction/getting-started</w:t>
         </w:r>
       </w:hyperlink>
+    </w:p>
+    <w:p>
+      <w:pPr>
+        <w:rPr>
+          <w:color w:val="0000FF"/>
+          <w:u w:val="single"/>
+        </w:rPr>
+      </w:pPr>
+      <w:hyperlink r:id="rId14" w:history="1">
+        <w:r>
+          <w:rPr>
+            <w:rStyle w:val="Hyperlink"/>
+          </w:rPr>
+          <w:t>https://github.com/mdobie/WebGridPagerReplacement</w:t>
+        </w:r>
+      </w:hyperlink>
+      <w:bookmarkStart w:id="0" w:name="_GoBack"/>
+      <w:bookmarkEnd w:id="0"/>
     </w:p>
     <w:sectPr>
       <w:pgSz w:w="11906" w:h="16838"/>
@@ -860,8 +1256,8 @@
   <w:abstractNum w:abstractNumId="1" w15:restartNumberingAfterBreak="0">
     <w:nsid w:val="74D906FA"/>
     <w:multiLevelType w:val="hybridMultilevel"/>
-    <w:tmpl w:val="6BE6E942"/>
-    <w:lvl w:ilvl="0" w:tplc="0409000F">
+    <w:tmpl w:val="89D8A196"/>
+    <w:lvl w:ilvl="0" w:tplc="8D3468F4">
       <w:start w:val="1"/>
       <w:numFmt w:val="decimal"/>
       <w:lvlText w:val="%1."/>
@@ -871,6 +1267,8 @@
       </w:pPr>
       <w:rPr>
         <w:rFonts w:hint="default"/>
+        <w:b/>
+        <w:color w:val="auto"/>
       </w:rPr>
     </w:lvl>
     <w:lvl w:ilvl="1" w:tplc="04090019" w:tentative="1">
@@ -1403,6 +1801,7 @@
   <w:style w:type="character" w:default="1" w:styleId="DefaultParagraphFont">
     <w:name w:val="Default Paragraph Font"/>
     <w:uiPriority w:val="1"/>
+    <w:semiHidden/>
     <w:unhideWhenUsed/>
   </w:style>
   <w:style w:type="table" w:default="1" w:styleId="TableNormal">
